--- a/PRACTICA GIT.docx
+++ b/PRACTICA GIT.docx
@@ -17,18 +17,12 @@
     </w:p>
     <w:p>
       <w:r>
-        <w:t>1.-</w:t>
-      </w:r>
-      <w:r>
-        <w:t>Git revert</w:t>
-      </w:r>
-    </w:p>
-    <w:p>
-      <w:r>
-        <w:t>A veces, necesitaremos deshacer los cambios que hemos hecho. Hay varias maneras para deshacer nuestros cambios en local y/o en remoto (dependiendo de lo que necesitemos), pero necesitaremos utilizar cuidadosamente estos comandos para evitar borrados no des</w:t>
-      </w:r>
-      <w:r>
-        <w:t>eados.</w:t>
+        <w:t>1.-Git revert</w:t>
+      </w:r>
+    </w:p>
+    <w:p>
+      <w:r>
+        <w:t>A veces, necesitaremos deshacer los cambios que hemos hecho. Hay varias maneras para deshacer nuestros cambios en local y/o en remoto (dependiendo de lo que necesitemos), pero necesitaremos utilizar cuidadosamente estos comandos para evitar borrados no deseados.</w:t>
       </w:r>
     </w:p>
     <w:p>
@@ -91,12 +85,7 @@
     </w:p>
     <w:p>
       <w:r>
-        <w:t>El "fork" es una de las operativas comunes con el trabajo en Git y GitHub</w:t>
-      </w:r>
-      <w:bookmarkStart w:id="0" w:name="_GoBack"/>
-      <w:bookmarkEnd w:id="0"/>
-      <w:r>
-        <w:t xml:space="preserve">. Básicamente </w:t>
+        <w:t xml:space="preserve">El "fork" es una de las operativas comunes con el trabajo en Git y GitHub. Básicamente </w:t>
       </w:r>
       <w:r>
         <w:rPr>
@@ -117,6 +106,25 @@
       <w:r>
         <w:t>Cuando haces un fork de un repositorio, se crea un nuevo repositorio en tu cuenta de Github o Bitbucket, con una URL diferente (fork). Acto seguido tienes que hacer un clon de esa copia sobre la que empiezas a trabajar de forma que cuando haces push, estás modificando TU COPIA (fork). El repositorio original sigue intacto.</w:t>
       </w:r>
+    </w:p>
+    <w:p/>
+    <w:p>
+      <w:r>
+        <w:lastRenderedPageBreak/>
+        <w:t>Líneas nuevas agregadas a tu tarea de git para aumentar un 10 a tu calificación y ser mejor desarrolladora.</w:t>
+      </w:r>
+    </w:p>
+    <w:p>
+      <w:r>
+        <w:t>------------Líneas mega importantes agregadas--------------------</w:t>
+      </w:r>
+    </w:p>
+    <w:p>
+      <w:r>
+        <w:t>------------------Somos cracks-------------</w:t>
+      </w:r>
+      <w:bookmarkStart w:id="0" w:name="_GoBack"/>
+      <w:bookmarkEnd w:id="0"/>
     </w:p>
     <w:sectPr>
       <w:pgSz w:w="12240" w:h="15840"/>
@@ -126,6 +134,56 @@
     </w:sectPr>
   </w:body>
 </w:document>
+</file>
+
+<file path=word/endnotes.xml><?xml version="1.0" encoding="utf-8"?>
+<w:endnotes xmlns:wpc="http://schemas.microsoft.com/office/word/2010/wordprocessingCanvas" xmlns:mc="http://schemas.openxmlformats.org/markup-compatibility/2006" xmlns:o="urn:schemas-microsoft-com:office:office" xmlns:r="http://schemas.openxmlformats.org/officeDocument/2006/relationships" xmlns:m="http://schemas.openxmlformats.org/officeDocument/2006/math" xmlns:v="urn:schemas-microsoft-com:vml" xmlns:wp14="http://schemas.microsoft.com/office/word/2010/wordprocessingDrawing" xmlns:wp="http://schemas.openxmlformats.org/drawingml/2006/wordprocessingDrawing" xmlns:w10="urn:schemas-microsoft-com:office:word" xmlns:w="http://schemas.openxmlformats.org/wordprocessingml/2006/main" xmlns:w14="http://schemas.microsoft.com/office/word/2010/wordml" xmlns:w15="http://schemas.microsoft.com/office/word/2012/wordml" xmlns:wpg="http://schemas.microsoft.com/office/word/2010/wordprocessingGroup" xmlns:wpi="http://schemas.microsoft.com/office/word/2010/wordprocessingInk" xmlns:wne="http://schemas.microsoft.com/office/word/2006/wordml" xmlns:wps="http://schemas.microsoft.com/office/word/2010/wordprocessingShape" mc:Ignorable="w14 w15 wp14">
+  <w:endnote w:type="separator" w:id="-1">
+    <w:p>
+      <w:pPr>
+        <w:spacing w:after="0" w:line="240" w:lineRule="auto"/>
+      </w:pPr>
+      <w:r>
+        <w:separator/>
+      </w:r>
+    </w:p>
+  </w:endnote>
+  <w:endnote w:type="continuationSeparator" w:id="0">
+    <w:p>
+      <w:pPr>
+        <w:spacing w:after="0" w:line="240" w:lineRule="auto"/>
+      </w:pPr>
+      <w:r>
+        <w:continuationSeparator/>
+      </w:r>
+    </w:p>
+  </w:endnote>
+</w:endnotes>
+</file>
+
+<file path=word/footnotes.xml><?xml version="1.0" encoding="utf-8"?>
+<w:footnotes xmlns:wpc="http://schemas.microsoft.com/office/word/2010/wordprocessingCanvas" xmlns:mc="http://schemas.openxmlformats.org/markup-compatibility/2006" xmlns:o="urn:schemas-microsoft-com:office:office" xmlns:r="http://schemas.openxmlformats.org/officeDocument/2006/relationships" xmlns:m="http://schemas.openxmlformats.org/officeDocument/2006/math" xmlns:v="urn:schemas-microsoft-com:vml" xmlns:wp14="http://schemas.microsoft.com/office/word/2010/wordprocessingDrawing" xmlns:wp="http://schemas.openxmlformats.org/drawingml/2006/wordprocessingDrawing" xmlns:w10="urn:schemas-microsoft-com:office:word" xmlns:w="http://schemas.openxmlformats.org/wordprocessingml/2006/main" xmlns:w14="http://schemas.microsoft.com/office/word/2010/wordml" xmlns:w15="http://schemas.microsoft.com/office/word/2012/wordml" xmlns:wpg="http://schemas.microsoft.com/office/word/2010/wordprocessingGroup" xmlns:wpi="http://schemas.microsoft.com/office/word/2010/wordprocessingInk" xmlns:wne="http://schemas.microsoft.com/office/word/2006/wordml" xmlns:wps="http://schemas.microsoft.com/office/word/2010/wordprocessingShape" mc:Ignorable="w14 w15 wp14">
+  <w:footnote w:type="separator" w:id="-1">
+    <w:p>
+      <w:pPr>
+        <w:spacing w:after="0" w:line="240" w:lineRule="auto"/>
+      </w:pPr>
+      <w:r>
+        <w:separator/>
+      </w:r>
+    </w:p>
+  </w:footnote>
+  <w:footnote w:type="continuationSeparator" w:id="0">
+    <w:p>
+      <w:pPr>
+        <w:spacing w:after="0" w:line="240" w:lineRule="auto"/>
+      </w:pPr>
+      <w:r>
+        <w:continuationSeparator/>
+      </w:r>
+    </w:p>
+  </w:footnote>
+</w:footnotes>
 </file>
 
 <file path=word/styles.xml><?xml version="1.0" encoding="utf-8"?>
